--- a/TrustCity - документация.docx
+++ b/TrustCity - документация.docx
@@ -86,6 +86,7 @@
         <w:rPr>
           <w:sz w:val="24"/>
           <w:szCs w:val="24"/>
+          <w:lang w:val="bg-BG"/>
         </w:rPr>
         <w:t xml:space="preserve"> </w:t>
       </w:r>
@@ -102,12 +103,66 @@
           <w:sz w:val="24"/>
           <w:szCs w:val="24"/>
         </w:rPr>
-        <w:t>MVC(Model-View-Controller)</w:t>
-      </w:r>
-      <w:r>
-        <w:rPr>
-          <w:sz w:val="24"/>
-          <w:szCs w:val="24"/>
+        <w:t>MVC</w:t>
+      </w:r>
+      <w:r>
+        <w:rPr>
+          <w:sz w:val="24"/>
+          <w:szCs w:val="24"/>
+          <w:lang w:val="bg-BG"/>
+        </w:rPr>
+        <w:t>(</w:t>
+      </w:r>
+      <w:r>
+        <w:rPr>
+          <w:sz w:val="24"/>
+          <w:szCs w:val="24"/>
+        </w:rPr>
+        <w:t>Model</w:t>
+      </w:r>
+      <w:r>
+        <w:rPr>
+          <w:sz w:val="24"/>
+          <w:szCs w:val="24"/>
+          <w:lang w:val="bg-BG"/>
+        </w:rPr>
+        <w:t>-</w:t>
+      </w:r>
+      <w:r>
+        <w:rPr>
+          <w:sz w:val="24"/>
+          <w:szCs w:val="24"/>
+        </w:rPr>
+        <w:t>View</w:t>
+      </w:r>
+      <w:r>
+        <w:rPr>
+          <w:sz w:val="24"/>
+          <w:szCs w:val="24"/>
+          <w:lang w:val="bg-BG"/>
+        </w:rPr>
+        <w:t>-</w:t>
+      </w:r>
+      <w:r>
+        <w:rPr>
+          <w:sz w:val="24"/>
+          <w:szCs w:val="24"/>
+        </w:rPr>
+        <w:t>Controller</w:t>
+      </w:r>
+      <w:r>
+        <w:rPr>
+          <w:sz w:val="24"/>
+          <w:szCs w:val="24"/>
+          <w:lang w:val="bg-BG"/>
+        </w:rPr>
+        <w:t>)</w:t>
+      </w:r>
+      <w:r>
+        <w:rPr>
+          <w:sz w:val="24"/>
+          <w:szCs w:val="24"/>
+          <w:lang w:val="bg-BG"/>
         </w:rPr>
         <w:t>.</w:t>
       </w:r>
@@ -1447,17 +1502,46 @@
         <w:rPr>
           <w:rStyle w:val="eop"/>
           <w:rFonts w:ascii="Calibri" w:hAnsi="Calibri" w:cs="Calibri"/>
-        </w:rPr>
-      </w:pPr>
-      <w:proofErr w:type="spellStart"/>
-      <w:r>
-        <w:rPr>
-          <w:rStyle w:val="eop"/>
-          <w:rFonts w:ascii="Calibri" w:hAnsi="Calibri" w:cs="Calibri"/>
-        </w:rPr>
-        <w:t>Projects_Citizens_Relations</w:t>
-      </w:r>
-      <w:proofErr w:type="spellEnd"/>
+          <w:lang w:val="bg-BG"/>
+        </w:rPr>
+      </w:pPr>
+      <w:r>
+        <w:rPr>
+          <w:rStyle w:val="eop"/>
+          <w:rFonts w:ascii="Calibri" w:hAnsi="Calibri" w:cs="Calibri"/>
+        </w:rPr>
+        <w:t>Projects</w:t>
+      </w:r>
+      <w:r>
+        <w:rPr>
+          <w:rStyle w:val="eop"/>
+          <w:rFonts w:ascii="Calibri" w:hAnsi="Calibri" w:cs="Calibri"/>
+          <w:lang w:val="bg-BG"/>
+        </w:rPr>
+        <w:t>_</w:t>
+      </w:r>
+      <w:r>
+        <w:rPr>
+          <w:rStyle w:val="eop"/>
+          <w:rFonts w:ascii="Calibri" w:hAnsi="Calibri" w:cs="Calibri"/>
+        </w:rPr>
+        <w:t>Citizens</w:t>
+      </w:r>
+      <w:r>
+        <w:rPr>
+          <w:rStyle w:val="eop"/>
+          <w:rFonts w:ascii="Calibri" w:hAnsi="Calibri" w:cs="Calibri"/>
+          <w:lang w:val="bg-BG"/>
+        </w:rPr>
+        <w:t>_</w:t>
+      </w:r>
+      <w:r>
+        <w:rPr>
+          <w:rStyle w:val="eop"/>
+          <w:rFonts w:ascii="Calibri" w:hAnsi="Calibri" w:cs="Calibri"/>
+        </w:rPr>
+        <w:t>Relations</w:t>
+      </w:r>
       <w:r>
         <w:rPr>
           <w:rStyle w:val="eop"/>
@@ -1471,7 +1555,15 @@
           <w:rStyle w:val="eop"/>
           <w:rFonts w:ascii="Calibri" w:hAnsi="Calibri" w:cs="Calibri"/>
         </w:rPr>
-        <w:t xml:space="preserve">id -– </w:t>
+        <w:t>id</w:t>
+      </w:r>
+      <w:r>
+        <w:rPr>
+          <w:rStyle w:val="eop"/>
+          <w:rFonts w:ascii="Calibri" w:hAnsi="Calibri" w:cs="Calibri"/>
+          <w:lang w:val="bg-BG"/>
+        </w:rPr>
+        <w:t xml:space="preserve"> -– </w:t>
       </w:r>
       <w:r>
         <w:rPr>
@@ -1481,15 +1573,21 @@
         </w:rPr>
         <w:t xml:space="preserve">приема идентификационен номер на релация, </w:t>
       </w:r>
-      <w:proofErr w:type="spellStart"/>
-      <w:r>
-        <w:rPr>
-          <w:rStyle w:val="eop"/>
-          <w:rFonts w:ascii="Calibri" w:hAnsi="Calibri" w:cs="Calibri"/>
-        </w:rPr>
-        <w:t>id_</w:t>
-      </w:r>
-      <w:proofErr w:type="gramStart"/>
+      <w:r>
+        <w:rPr>
+          <w:rStyle w:val="eop"/>
+          <w:rFonts w:ascii="Calibri" w:hAnsi="Calibri" w:cs="Calibri"/>
+        </w:rPr>
+        <w:t>id</w:t>
+      </w:r>
+      <w:r>
+        <w:rPr>
+          <w:rStyle w:val="eop"/>
+          <w:rFonts w:ascii="Calibri" w:hAnsi="Calibri" w:cs="Calibri"/>
+          <w:lang w:val="bg-BG"/>
+        </w:rPr>
+        <w:t>_</w:t>
+      </w:r>
       <w:r>
         <w:rPr>
           <w:rStyle w:val="eop"/>
@@ -1497,21 +1595,13 @@
         </w:rPr>
         <w:t>project</w:t>
       </w:r>
-      <w:proofErr w:type="spellEnd"/>
-      <w:r>
-        <w:rPr>
-          <w:rStyle w:val="eop"/>
-          <w:rFonts w:ascii="Calibri" w:hAnsi="Calibri" w:cs="Calibri"/>
-        </w:rPr>
-        <w:t xml:space="preserve">  -</w:t>
-      </w:r>
-      <w:proofErr w:type="gramEnd"/>
-      <w:r>
-        <w:rPr>
-          <w:rStyle w:val="eop"/>
-          <w:rFonts w:ascii="Calibri" w:hAnsi="Calibri" w:cs="Calibri"/>
-        </w:rPr>
-        <w:t xml:space="preserve"> </w:t>
+      <w:r>
+        <w:rPr>
+          <w:rStyle w:val="eop"/>
+          <w:rFonts w:ascii="Calibri" w:hAnsi="Calibri" w:cs="Calibri"/>
+          <w:lang w:val="bg-BG"/>
+        </w:rPr>
+        <w:t xml:space="preserve">  - </w:t>
       </w:r>
       <w:r>
         <w:rPr>
@@ -1521,19 +1611,33 @@
         </w:rPr>
         <w:t xml:space="preserve">приема идентификационен номер на общински проект, </w:t>
       </w:r>
-      <w:proofErr w:type="spellStart"/>
-      <w:r>
-        <w:rPr>
-          <w:rStyle w:val="eop"/>
-          <w:rFonts w:ascii="Calibri" w:hAnsi="Calibri" w:cs="Calibri"/>
-        </w:rPr>
-        <w:t>id_citizens</w:t>
-      </w:r>
-      <w:proofErr w:type="spellEnd"/>
-      <w:r>
-        <w:rPr>
-          <w:rStyle w:val="eop"/>
-          <w:rFonts w:ascii="Calibri" w:hAnsi="Calibri" w:cs="Calibri"/>
+      <w:r>
+        <w:rPr>
+          <w:rStyle w:val="eop"/>
+          <w:rFonts w:ascii="Calibri" w:hAnsi="Calibri" w:cs="Calibri"/>
+        </w:rPr>
+        <w:t>id</w:t>
+      </w:r>
+      <w:r>
+        <w:rPr>
+          <w:rStyle w:val="eop"/>
+          <w:rFonts w:ascii="Calibri" w:hAnsi="Calibri" w:cs="Calibri"/>
+          <w:lang w:val="bg-BG"/>
+        </w:rPr>
+        <w:t>_</w:t>
+      </w:r>
+      <w:r>
+        <w:rPr>
+          <w:rStyle w:val="eop"/>
+          <w:rFonts w:ascii="Calibri" w:hAnsi="Calibri" w:cs="Calibri"/>
+        </w:rPr>
+        <w:t>citizens</w:t>
+      </w:r>
+      <w:r>
+        <w:rPr>
+          <w:rStyle w:val="eop"/>
+          <w:rFonts w:ascii="Calibri" w:hAnsi="Calibri" w:cs="Calibri"/>
+          <w:lang w:val="bg-BG"/>
         </w:rPr>
         <w:t xml:space="preserve"> - </w:t>
       </w:r>
@@ -2081,7 +2185,7 @@
           <w:rFonts w:ascii="Calibri" w:hAnsi="Calibri" w:cs="Calibri"/>
           <w:lang w:val="bg-BG"/>
         </w:rPr>
-        <w:t>и по-добряване, което се очаква да се случи много скоро.</w:t>
+        <w:t>и подобряване, което се очаква да се случи много скоро.</w:t>
       </w:r>
     </w:p>
     <w:p>

--- a/TrustCity - документация.docx
+++ b/TrustCity - документация.docx
@@ -11,7 +11,6 @@
           <w:szCs w:val="72"/>
         </w:rPr>
       </w:pPr>
-      <w:proofErr w:type="spellStart"/>
       <w:r>
         <w:rPr>
           <w:b/>
@@ -20,7 +19,6 @@
         </w:rPr>
         <w:t>TrustCity</w:t>
       </w:r>
-      <w:proofErr w:type="spellEnd"/>
     </w:p>
     <w:p>
       <w:pPr>
@@ -73,7 +71,6 @@
           <w:lang w:val="bg-BG"/>
         </w:rPr>
       </w:pPr>
-      <w:proofErr w:type="spellStart"/>
       <w:r>
         <w:rPr>
           <w:sz w:val="24"/>
@@ -81,7 +78,6 @@
         </w:rPr>
         <w:t>TrustCity</w:t>
       </w:r>
-      <w:proofErr w:type="spellEnd"/>
       <w:r>
         <w:rPr>
           <w:sz w:val="24"/>
@@ -270,9 +266,8 @@
           <w:szCs w:val="40"/>
           <w:lang w:val="bg-BG"/>
         </w:rPr>
-        <w:t xml:space="preserve">Автори(Ерхан </w:t>
-      </w:r>
-      <w:proofErr w:type="spellStart"/>
+        <w:t>Автори(Ерхан Неби и Християн Илиев)</w:t>
+      </w:r>
       <w:r>
         <w:rPr>
           <w:b/>
@@ -280,9 +275,8 @@
           <w:szCs w:val="40"/>
           <w:lang w:val="bg-BG"/>
         </w:rPr>
-        <w:t>Неби</w:t>
-      </w:r>
-      <w:proofErr w:type="spellEnd"/>
+        <w:t xml:space="preserve"> и </w:t>
+      </w:r>
       <w:r>
         <w:rPr>
           <w:b/>
@@ -290,7 +284,7 @@
           <w:szCs w:val="40"/>
           <w:lang w:val="bg-BG"/>
         </w:rPr>
-        <w:t xml:space="preserve"> и Християн Илиев)</w:t>
+        <w:t>р</w:t>
       </w:r>
       <w:r>
         <w:rPr>
@@ -299,24 +293,6 @@
           <w:szCs w:val="40"/>
           <w:lang w:val="bg-BG"/>
         </w:rPr>
-        <w:t xml:space="preserve"> и </w:t>
-      </w:r>
-      <w:r>
-        <w:rPr>
-          <w:b/>
-          <w:sz w:val="40"/>
-          <w:szCs w:val="40"/>
-          <w:lang w:val="bg-BG"/>
-        </w:rPr>
-        <w:t>р</w:t>
-      </w:r>
-      <w:r>
-        <w:rPr>
-          <w:b/>
-          <w:sz w:val="40"/>
-          <w:szCs w:val="40"/>
-          <w:lang w:val="bg-BG"/>
-        </w:rPr>
         <w:t>олите им в реализирането на проекта:</w:t>
       </w:r>
     </w:p>
@@ -335,25 +311,7 @@
           <w:szCs w:val="24"/>
           <w:lang w:val="bg-BG"/>
         </w:rPr>
-        <w:t xml:space="preserve">Ерхан </w:t>
-      </w:r>
-      <w:proofErr w:type="spellStart"/>
-      <w:r>
-        <w:rPr>
-          <w:sz w:val="24"/>
-          <w:szCs w:val="24"/>
-          <w:lang w:val="bg-BG"/>
-        </w:rPr>
-        <w:t>Неби</w:t>
-      </w:r>
-      <w:proofErr w:type="spellEnd"/>
-      <w:r>
-        <w:rPr>
-          <w:sz w:val="24"/>
-          <w:szCs w:val="24"/>
-          <w:lang w:val="bg-BG"/>
-        </w:rPr>
-        <w:t xml:space="preserve"> разработи </w:t>
+        <w:t xml:space="preserve">Ерхан Неби разработи </w:t>
       </w:r>
       <w:r>
         <w:rPr>
@@ -371,30 +329,21 @@
         </w:rPr>
         <w:t xml:space="preserve">в. </w:t>
       </w:r>
-      <w:proofErr w:type="spellStart"/>
-      <w:r>
-        <w:rPr>
-          <w:sz w:val="24"/>
-          <w:szCs w:val="24"/>
-          <w:lang w:val="bg-BG"/>
-        </w:rPr>
-        <w:t>Слаффолдването</w:t>
-      </w:r>
-      <w:proofErr w:type="spellEnd"/>
-      <w:r>
-        <w:rPr>
-          <w:sz w:val="24"/>
-          <w:szCs w:val="24"/>
-          <w:lang w:val="bg-BG"/>
-        </w:rPr>
-        <w:t xml:space="preserve"> между базата данни и </w:t>
-      </w:r>
-      <w:r>
-        <w:rPr>
-          <w:sz w:val="24"/>
-          <w:szCs w:val="24"/>
-        </w:rPr>
-        <w:t>Visual</w:t>
+      <w:r>
+        <w:rPr>
+          <w:sz w:val="24"/>
+          <w:szCs w:val="24"/>
+          <w:lang w:val="bg-BG"/>
+        </w:rPr>
+        <w:t xml:space="preserve">Слаффолдването между базата данни и </w:t>
+      </w:r>
+      <w:r>
+        <w:rPr>
+          <w:sz w:val="24"/>
+          <w:szCs w:val="24"/>
+          <w:lang w:val="bg-BG"/>
+        </w:rPr>
+        <w:t>конзолното приложение</w:t>
       </w:r>
       <w:r>
         <w:rPr>
@@ -408,42 +357,105 @@
         <w:rPr>
           <w:sz w:val="24"/>
           <w:szCs w:val="24"/>
-        </w:rPr>
-        <w:t>Studio</w:t>
-      </w:r>
-      <w:r>
-        <w:rPr>
-          <w:sz w:val="24"/>
-          <w:szCs w:val="24"/>
-          <w:lang w:val="bg-BG"/>
-        </w:rPr>
-        <w:t xml:space="preserve"> проекта беше осъществена от Ерхан </w:t>
-      </w:r>
-      <w:proofErr w:type="spellStart"/>
-      <w:r>
-        <w:rPr>
-          <w:sz w:val="24"/>
-          <w:szCs w:val="24"/>
-          <w:lang w:val="bg-BG"/>
-        </w:rPr>
-        <w:t>Неби</w:t>
-      </w:r>
-      <w:proofErr w:type="spellEnd"/>
-      <w:r>
-        <w:rPr>
-          <w:sz w:val="24"/>
-          <w:szCs w:val="24"/>
-          <w:lang w:val="bg-BG"/>
-        </w:rPr>
-        <w:t xml:space="preserve">. </w:t>
-      </w:r>
-      <w:r>
-        <w:rPr>
-          <w:sz w:val="24"/>
-          <w:szCs w:val="24"/>
-          <w:lang w:val="bg-BG"/>
-        </w:rPr>
-        <w:t>И двамата взеха участие в изготвянето на тази документация.</w:t>
+          <w:lang w:val="bg-BG"/>
+        </w:rPr>
+        <w:t xml:space="preserve"> </w:t>
+      </w:r>
+      <w:r>
+        <w:rPr>
+          <w:sz w:val="24"/>
+          <w:szCs w:val="24"/>
+          <w:lang w:val="bg-BG"/>
+        </w:rPr>
+        <w:t xml:space="preserve">беше осъществена от Ерхан Неби. </w:t>
+      </w:r>
+      <w:r>
+        <w:rPr>
+          <w:sz w:val="24"/>
+          <w:szCs w:val="24"/>
+          <w:lang w:val="bg-BG"/>
+        </w:rPr>
+        <w:t xml:space="preserve">Християн Илиев реализира </w:t>
+      </w:r>
+      <w:r>
+        <w:rPr>
+          <w:sz w:val="24"/>
+          <w:szCs w:val="24"/>
+          <w:lang w:val="bg-BG"/>
+        </w:rPr>
+        <w:t xml:space="preserve">Слаффолдването между базата данни и </w:t>
+      </w:r>
+      <w:r>
+        <w:rPr>
+          <w:sz w:val="24"/>
+          <w:szCs w:val="24"/>
+          <w:lang w:val="bg-BG"/>
+        </w:rPr>
+        <w:t>уеб</w:t>
+      </w:r>
+      <w:r>
+        <w:rPr>
+          <w:sz w:val="24"/>
+          <w:szCs w:val="24"/>
+          <w:lang w:val="bg-BG"/>
+        </w:rPr>
+        <w:t xml:space="preserve"> приложение</w:t>
+      </w:r>
+      <w:r>
+        <w:rPr>
+          <w:sz w:val="24"/>
+          <w:szCs w:val="24"/>
+          <w:lang w:val="bg-BG"/>
+        </w:rPr>
+        <w:t>то, а Ерхан Неби – контролерите, моделите и дизайна по тях.</w:t>
+      </w:r>
+      <w:r>
+        <w:rPr>
+          <w:sz w:val="24"/>
+          <w:szCs w:val="24"/>
+          <w:lang w:val="bg-BG"/>
+        </w:rPr>
+        <w:t xml:space="preserve"> </w:t>
+      </w:r>
+      <w:r>
+        <w:rPr>
+          <w:sz w:val="24"/>
+          <w:szCs w:val="24"/>
+          <w:lang w:val="bg-BG"/>
+        </w:rPr>
+        <w:t xml:space="preserve"> </w:t>
+      </w:r>
+      <w:r>
+        <w:rPr>
+          <w:sz w:val="24"/>
+          <w:szCs w:val="24"/>
+          <w:lang w:val="bg-BG"/>
+        </w:rPr>
+        <w:t>И двамата взеха участие в изготвянето на тази документация</w:t>
+      </w:r>
+      <w:r>
+        <w:rPr>
+          <w:sz w:val="24"/>
+          <w:szCs w:val="24"/>
+          <w:lang w:val="bg-BG"/>
+        </w:rPr>
+        <w:t xml:space="preserve"> </w:t>
+      </w:r>
+      <w:r>
+        <w:rPr>
+          <w:sz w:val="24"/>
+          <w:szCs w:val="24"/>
+          <w:lang w:val="bg-BG"/>
+        </w:rPr>
+        <w:t>и на компонентните тестове</w:t>
+      </w:r>
+      <w:r>
+        <w:rPr>
+          <w:sz w:val="24"/>
+          <w:szCs w:val="24"/>
+          <w:lang w:val="bg-BG"/>
+        </w:rPr>
+        <w:t>.</w:t>
       </w:r>
     </w:p>
     <w:p>
@@ -609,33 +621,7 @@
           <w:lang w:val="bg-BG"/>
         </w:rPr>
         <w:lastRenderedPageBreak/>
-        <w:t xml:space="preserve">Единствените значими проблеми, с които се сблъскахме бяха </w:t>
-      </w:r>
-      <w:proofErr w:type="spellStart"/>
-      <w:r>
-        <w:rPr>
-          <w:rStyle w:val="normaltextrun"/>
-          <w:rFonts w:ascii="Calibri" w:hAnsi="Calibri" w:cs="Calibri"/>
-          <w:color w:val="000000"/>
-          <w:sz w:val="24"/>
-          <w:szCs w:val="24"/>
-          <w:bdr w:val="none" w:sz="0" w:space="0" w:color="auto" w:frame="1"/>
-          <w:lang w:val="bg-BG"/>
-        </w:rPr>
-        <w:t>скаффолдването</w:t>
-      </w:r>
-      <w:proofErr w:type="spellEnd"/>
-      <w:r>
-        <w:rPr>
-          <w:rStyle w:val="normaltextrun"/>
-          <w:rFonts w:ascii="Calibri" w:hAnsi="Calibri" w:cs="Calibri"/>
-          <w:color w:val="000000"/>
-          <w:sz w:val="24"/>
-          <w:szCs w:val="24"/>
-          <w:bdr w:val="none" w:sz="0" w:space="0" w:color="auto" w:frame="1"/>
-          <w:lang w:val="bg-BG"/>
-        </w:rPr>
-        <w:t xml:space="preserve"> на базата данни</w:t>
+        <w:t>Единствените значими проблеми, с които се сблъскахме бяха скаффолдването на базата данни</w:t>
       </w:r>
       <w:r>
         <w:rPr>
@@ -890,7 +876,6 @@
           <w:lang w:val="bg-BG"/>
         </w:rPr>
       </w:pPr>
-      <w:proofErr w:type="spellStart"/>
       <w:r>
         <w:rPr>
           <w:rStyle w:val="eop"/>
@@ -898,7 +883,6 @@
         </w:rPr>
         <w:t>TrustCity</w:t>
       </w:r>
-      <w:proofErr w:type="spellEnd"/>
       <w:r>
         <w:rPr>
           <w:rStyle w:val="eop"/>
@@ -1654,6 +1638,288 @@
       <w:pPr>
         <w:pStyle w:val="paragraph"/>
         <w:spacing w:before="0" w:beforeAutospacing="0" w:after="0" w:afterAutospacing="0"/>
+        <w:ind w:left="720"/>
+        <w:textAlignment w:val="baseline"/>
+        <w:rPr>
+          <w:rStyle w:val="eop"/>
+          <w:rFonts w:ascii="Calibri" w:hAnsi="Calibri" w:cs="Calibri"/>
+          <w:lang w:val="bg-BG"/>
+        </w:rPr>
+      </w:pPr>
+    </w:p>
+    <w:p>
+      <w:pPr>
+        <w:pStyle w:val="paragraph"/>
+        <w:spacing w:before="0" w:beforeAutospacing="0" w:after="0" w:afterAutospacing="0"/>
+        <w:textAlignment w:val="baseline"/>
+        <w:rPr>
+          <w:rStyle w:val="eop"/>
+          <w:rFonts w:ascii="Calibri" w:hAnsi="Calibri" w:cs="Calibri"/>
+        </w:rPr>
+      </w:pPr>
+      <w:r>
+        <w:rPr>
+          <w:rStyle w:val="eop"/>
+          <w:rFonts w:ascii="Calibri" w:hAnsi="Calibri" w:cs="Calibri"/>
+          <w:lang w:val="bg-BG"/>
+        </w:rPr>
+        <w:t xml:space="preserve">Утвърдени са 4 </w:t>
+      </w:r>
+      <w:r>
+        <w:rPr>
+          <w:rStyle w:val="eop"/>
+          <w:rFonts w:ascii="Calibri" w:hAnsi="Calibri" w:cs="Calibri"/>
+          <w:lang w:val="bg-BG"/>
+        </w:rPr>
+        <w:t xml:space="preserve">метода с </w:t>
+      </w:r>
+      <w:r>
+        <w:rPr>
+          <w:rStyle w:val="eop"/>
+          <w:rFonts w:ascii="Calibri" w:hAnsi="Calibri" w:cs="Calibri"/>
+          <w:lang w:val="bg-BG"/>
+        </w:rPr>
+        <w:t>компонентни теста:</w:t>
+      </w:r>
+    </w:p>
+    <w:p>
+      <w:pPr>
+        <w:pStyle w:val="paragraph"/>
+        <w:spacing w:before="0" w:beforeAutospacing="0" w:after="0" w:afterAutospacing="0"/>
+        <w:textAlignment w:val="baseline"/>
+        <w:rPr>
+          <w:rStyle w:val="eop"/>
+          <w:rFonts w:ascii="Calibri" w:hAnsi="Calibri" w:cs="Calibri"/>
+        </w:rPr>
+      </w:pPr>
+    </w:p>
+    <w:p>
+      <w:pPr>
+        <w:pStyle w:val="paragraph"/>
+        <w:numPr>
+          <w:ilvl w:val="0"/>
+          <w:numId w:val="6"/>
+        </w:numPr>
+        <w:spacing w:before="0" w:beforeAutospacing="0" w:after="0" w:afterAutospacing="0"/>
+        <w:textAlignment w:val="baseline"/>
+        <w:rPr>
+          <w:rStyle w:val="eop"/>
+          <w:rFonts w:ascii="Calibri" w:hAnsi="Calibri" w:cs="Calibri"/>
+          <w:lang w:val="bg-BG"/>
+        </w:rPr>
+      </w:pPr>
+      <w:r>
+        <w:rPr>
+          <w:rStyle w:val="eop"/>
+          <w:rFonts w:ascii="Calibri" w:hAnsi="Calibri" w:cs="Calibri"/>
+        </w:rPr>
+        <w:t>GetAllProjectToDataBaseNewTest</w:t>
+      </w:r>
+      <w:r>
+        <w:rPr>
+          <w:rStyle w:val="eop"/>
+          <w:rFonts w:ascii="Calibri" w:hAnsi="Calibri" w:cs="Calibri"/>
+          <w:lang w:val="bg-BG"/>
+        </w:rPr>
+        <w:t xml:space="preserve">() </w:t>
+      </w:r>
+      <w:r>
+        <w:rPr>
+          <w:rStyle w:val="eop"/>
+          <w:rFonts w:ascii="Calibri" w:hAnsi="Calibri" w:cs="Calibri"/>
+          <w:lang w:val="bg-BG"/>
+        </w:rPr>
+        <w:t>– проверява дали правило се добавят и извеждат всички проекти</w:t>
+      </w:r>
+    </w:p>
+    <w:p>
+      <w:pPr>
+        <w:pStyle w:val="paragraph"/>
+        <w:numPr>
+          <w:ilvl w:val="0"/>
+          <w:numId w:val="6"/>
+        </w:numPr>
+        <w:spacing w:before="0" w:beforeAutospacing="0" w:after="0" w:afterAutospacing="0"/>
+        <w:textAlignment w:val="baseline"/>
+        <w:rPr>
+          <w:rStyle w:val="eop"/>
+          <w:rFonts w:ascii="Calibri" w:hAnsi="Calibri" w:cs="Calibri"/>
+          <w:lang w:val="bg-BG"/>
+        </w:rPr>
+      </w:pPr>
+      <w:r>
+        <w:rPr>
+          <w:rStyle w:val="eop"/>
+          <w:rFonts w:ascii="Calibri" w:hAnsi="Calibri" w:cs="Calibri"/>
+        </w:rPr>
+        <w:t>DeleteProjectByIdTest</w:t>
+      </w:r>
+      <w:r>
+        <w:rPr>
+          <w:rStyle w:val="eop"/>
+          <w:rFonts w:ascii="Calibri" w:hAnsi="Calibri" w:cs="Calibri"/>
+          <w:lang w:val="bg-BG"/>
+        </w:rPr>
+        <w:t xml:space="preserve">() – </w:t>
+      </w:r>
+      <w:r>
+        <w:rPr>
+          <w:rStyle w:val="eop"/>
+          <w:rFonts w:ascii="Calibri" w:hAnsi="Calibri" w:cs="Calibri"/>
+          <w:lang w:val="bg-BG"/>
+        </w:rPr>
+        <w:t xml:space="preserve">проверява дали правилно се добавя и изтрива по </w:t>
+      </w:r>
+      <w:r>
+        <w:rPr>
+          <w:rStyle w:val="eop"/>
+          <w:rFonts w:ascii="Calibri" w:hAnsi="Calibri" w:cs="Calibri"/>
+        </w:rPr>
+        <w:t>id</w:t>
+      </w:r>
+      <w:r>
+        <w:rPr>
+          <w:rStyle w:val="eop"/>
+          <w:rFonts w:ascii="Calibri" w:hAnsi="Calibri" w:cs="Calibri"/>
+          <w:lang w:val="bg-BG"/>
+        </w:rPr>
+        <w:t xml:space="preserve"> </w:t>
+      </w:r>
+      <w:r>
+        <w:rPr>
+          <w:rStyle w:val="eop"/>
+          <w:rFonts w:ascii="Calibri" w:hAnsi="Calibri" w:cs="Calibri"/>
+          <w:lang w:val="bg-BG"/>
+        </w:rPr>
+        <w:t>проект</w:t>
+      </w:r>
+    </w:p>
+    <w:p>
+      <w:pPr>
+        <w:pStyle w:val="paragraph"/>
+        <w:numPr>
+          <w:ilvl w:val="0"/>
+          <w:numId w:val="6"/>
+        </w:numPr>
+        <w:spacing w:before="0" w:beforeAutospacing="0" w:after="0" w:afterAutospacing="0"/>
+        <w:textAlignment w:val="baseline"/>
+        <w:rPr>
+          <w:rStyle w:val="eop"/>
+          <w:rFonts w:ascii="Calibri" w:hAnsi="Calibri" w:cs="Calibri"/>
+          <w:lang w:val="bg-BG"/>
+        </w:rPr>
+      </w:pPr>
+      <w:r>
+        <w:rPr>
+          <w:rStyle w:val="eop"/>
+          <w:rFonts w:ascii="Calibri" w:hAnsi="Calibri" w:cs="Calibri"/>
+        </w:rPr>
+        <w:t>FindProjectInDataBaseTest</w:t>
+      </w:r>
+      <w:r>
+        <w:rPr>
+          <w:rStyle w:val="eop"/>
+          <w:rFonts w:ascii="Calibri" w:hAnsi="Calibri" w:cs="Calibri"/>
+          <w:lang w:val="bg-BG"/>
+        </w:rPr>
+        <w:t xml:space="preserve">() – </w:t>
+      </w:r>
+      <w:r>
+        <w:rPr>
+          <w:rStyle w:val="eop"/>
+          <w:rFonts w:ascii="Calibri" w:hAnsi="Calibri" w:cs="Calibri"/>
+          <w:lang w:val="bg-BG"/>
+        </w:rPr>
+        <w:t>проверява дали правилно се извежда проект</w:t>
+      </w:r>
+      <w:r>
+        <w:rPr>
+          <w:rStyle w:val="eop"/>
+          <w:rFonts w:ascii="Calibri" w:hAnsi="Calibri" w:cs="Calibri"/>
+          <w:lang w:val="bg-BG"/>
+        </w:rPr>
+        <w:t>(</w:t>
+      </w:r>
+      <w:r>
+        <w:rPr>
+          <w:rStyle w:val="eop"/>
+          <w:rFonts w:ascii="Calibri" w:hAnsi="Calibri" w:cs="Calibri"/>
+          <w:lang w:val="bg-BG"/>
+        </w:rPr>
+        <w:t xml:space="preserve"> търсен по </w:t>
+      </w:r>
+      <w:r>
+        <w:rPr>
+          <w:rStyle w:val="eop"/>
+          <w:rFonts w:ascii="Calibri" w:hAnsi="Calibri" w:cs="Calibri"/>
+        </w:rPr>
+        <w:t>id</w:t>
+      </w:r>
+      <w:r>
+        <w:rPr>
+          <w:rStyle w:val="eop"/>
+          <w:rFonts w:ascii="Calibri" w:hAnsi="Calibri" w:cs="Calibri"/>
+          <w:lang w:val="bg-BG"/>
+        </w:rPr>
+        <w:t>)</w:t>
+      </w:r>
+    </w:p>
+    <w:p>
+      <w:pPr>
+        <w:pStyle w:val="paragraph"/>
+        <w:numPr>
+          <w:ilvl w:val="0"/>
+          <w:numId w:val="6"/>
+        </w:numPr>
+        <w:spacing w:before="0" w:beforeAutospacing="0" w:after="0" w:afterAutospacing="0"/>
+        <w:textAlignment w:val="baseline"/>
+        <w:rPr>
+          <w:rStyle w:val="eop"/>
+          <w:rFonts w:ascii="Calibri" w:hAnsi="Calibri" w:cs="Calibri"/>
+          <w:lang w:val="bg-BG"/>
+        </w:rPr>
+      </w:pPr>
+      <w:r>
+        <w:rPr>
+          <w:rStyle w:val="eop"/>
+          <w:rFonts w:ascii="Calibri" w:hAnsi="Calibri" w:cs="Calibri"/>
+        </w:rPr>
+        <w:t>AddProjectToDataBaseViaContextTest</w:t>
+      </w:r>
+      <w:r>
+        <w:rPr>
+          <w:rStyle w:val="eop"/>
+          <w:rFonts w:ascii="Calibri" w:hAnsi="Calibri" w:cs="Calibri"/>
+          <w:lang w:val="bg-BG"/>
+        </w:rPr>
+        <w:t xml:space="preserve">() – </w:t>
+      </w:r>
+      <w:r>
+        <w:rPr>
+          <w:rStyle w:val="eop"/>
+          <w:rFonts w:ascii="Calibri" w:hAnsi="Calibri" w:cs="Calibri"/>
+          <w:lang w:val="bg-BG"/>
+        </w:rPr>
+        <w:t>проверява дали правилно се добавя проект към базата данни чрез контекст</w:t>
+      </w:r>
+    </w:p>
+    <w:p>
+      <w:pPr>
+        <w:pStyle w:val="paragraph"/>
+        <w:spacing w:before="0" w:beforeAutospacing="0" w:after="0" w:afterAutospacing="0"/>
+        <w:ind w:left="720"/>
+        <w:textAlignment w:val="baseline"/>
+        <w:rPr>
+          <w:rStyle w:val="eop"/>
+          <w:rFonts w:ascii="Calibri" w:hAnsi="Calibri" w:cs="Calibri"/>
+          <w:lang w:val="bg-BG"/>
+        </w:rPr>
+      </w:pPr>
+    </w:p>
+    <w:p>
+      <w:pPr>
+        <w:pStyle w:val="paragraph"/>
+        <w:spacing w:before="0" w:beforeAutospacing="0" w:after="0" w:afterAutospacing="0"/>
         <w:textAlignment w:val="baseline"/>
         <w:rPr>
           <w:rStyle w:val="eop"/>
@@ -1725,6 +1991,7 @@
           <w:rFonts w:ascii="Calibri" w:hAnsi="Calibri" w:cs="Calibri"/>
           <w:lang w:val="bg-BG"/>
         </w:rPr>
+        <w:lastRenderedPageBreak/>
         <w:t xml:space="preserve">Използван е </w:t>
       </w:r>
       <w:r>
@@ -1846,7 +2113,23 @@
           <w:rFonts w:ascii="Calibri" w:hAnsi="Calibri" w:cs="Calibri"/>
           <w:lang w:val="bg-BG"/>
         </w:rPr>
-        <w:t>добавя, изтриване</w:t>
+        <w:t>добавя</w:t>
+      </w:r>
+      <w:r>
+        <w:rPr>
+          <w:rStyle w:val="eop"/>
+          <w:rFonts w:ascii="Calibri" w:hAnsi="Calibri" w:cs="Calibri"/>
+          <w:lang w:val="bg-BG"/>
+        </w:rPr>
+        <w:t>не</w:t>
+      </w:r>
+      <w:r>
+        <w:rPr>
+          <w:rStyle w:val="eop"/>
+          <w:rFonts w:ascii="Calibri" w:hAnsi="Calibri" w:cs="Calibri"/>
+          <w:lang w:val="bg-BG"/>
+        </w:rPr>
+        <w:t>, изтриване</w:t>
       </w:r>
       <w:r>
         <w:rPr>
@@ -1969,7 +2252,31 @@
             <w:szCs w:val="40"/>
             <w:lang w:val="bg-BG"/>
           </w:rPr>
-          <w:t>https://github.com/Hristiyanchou/TrustCity</w:t>
+          <w:t>https://github.com/Hristiyanchou</w:t>
+        </w:r>
+        <w:r>
+          <w:rPr>
+            <w:rStyle w:val="Hyperlink"/>
+            <w:rFonts w:ascii="Calibri" w:hAnsi="Calibri" w:cs="Calibri"/>
+            <w:b/>
+            <w:bCs/>
+            <w:sz w:val="40"/>
+            <w:szCs w:val="40"/>
+            <w:lang w:val="bg-BG"/>
+          </w:rPr>
+          <w:t>/</w:t>
+        </w:r>
+        <w:r>
+          <w:rPr>
+            <w:rStyle w:val="Hyperlink"/>
+            <w:rFonts w:ascii="Calibri" w:hAnsi="Calibri" w:cs="Calibri"/>
+            <w:b/>
+            <w:bCs/>
+            <w:sz w:val="40"/>
+            <w:szCs w:val="40"/>
+            <w:lang w:val="bg-BG"/>
+          </w:rPr>
+          <w:t>TrustCity</w:t>
         </w:r>
       </w:hyperlink>
     </w:p>
@@ -2040,7 +2347,6 @@
           <w:rFonts w:ascii="Calibri" w:hAnsi="Calibri" w:cs="Calibri"/>
           <w:lang w:val="bg-BG"/>
         </w:rPr>
-        <w:lastRenderedPageBreak/>
         <w:t>При</w:t>
       </w:r>
       <w:r>
@@ -2089,47 +2395,23 @@
           <w:rFonts w:ascii="Calibri" w:hAnsi="Calibri" w:cs="Calibri"/>
           <w:lang w:val="bg-BG"/>
         </w:rPr>
-        <w:t xml:space="preserve">социологията и държавността. Допълнителни интерфейси (като </w:t>
-      </w:r>
-      <w:r>
-        <w:rPr>
-          <w:rStyle w:val="eop"/>
-          <w:rFonts w:ascii="Calibri" w:hAnsi="Calibri" w:cs="Calibri"/>
-        </w:rPr>
-        <w:t>Web</w:t>
-      </w:r>
-      <w:r>
-        <w:rPr>
-          <w:rStyle w:val="eop"/>
-          <w:rFonts w:ascii="Calibri" w:hAnsi="Calibri" w:cs="Calibri"/>
-          <w:lang w:val="bg-BG"/>
-        </w:rPr>
-        <w:t xml:space="preserve"> например) и </w:t>
-      </w:r>
-      <w:proofErr w:type="spellStart"/>
-      <w:r>
-        <w:rPr>
-          <w:rStyle w:val="eop"/>
-          <w:rFonts w:ascii="Calibri" w:hAnsi="Calibri" w:cs="Calibri"/>
-        </w:rPr>
-        <w:t>unittests</w:t>
-      </w:r>
-      <w:proofErr w:type="spellEnd"/>
-      <w:r>
-        <w:rPr>
-          <w:rStyle w:val="eop"/>
-          <w:rFonts w:ascii="Calibri" w:hAnsi="Calibri" w:cs="Calibri"/>
-          <w:lang w:val="bg-BG"/>
-        </w:rPr>
-        <w:t xml:space="preserve"> </w:t>
-      </w:r>
-      <w:r>
-        <w:rPr>
-          <w:rStyle w:val="eop"/>
-          <w:rFonts w:ascii="Calibri" w:hAnsi="Calibri" w:cs="Calibri"/>
-          <w:lang w:val="bg-BG"/>
-        </w:rPr>
-        <w:t xml:space="preserve"> представляват възможности </w:t>
+        <w:t xml:space="preserve">социологията и държавността. </w:t>
+      </w:r>
+      <w:r>
+        <w:rPr>
+          <w:rStyle w:val="eop"/>
+          <w:rFonts w:ascii="Calibri" w:hAnsi="Calibri" w:cs="Calibri"/>
+          <w:lang w:val="bg-BG"/>
+        </w:rPr>
+        <w:t xml:space="preserve">По-всеобхватни и качествени компонентни тестове </w:t>
+      </w:r>
+      <w:r>
+        <w:rPr>
+          <w:rStyle w:val="eop"/>
+          <w:rFonts w:ascii="Calibri" w:hAnsi="Calibri" w:cs="Calibri"/>
+          <w:lang w:val="bg-BG"/>
+        </w:rPr>
+        <w:t xml:space="preserve">представляват възможност </w:t>
       </w:r>
       <w:r>
         <w:rPr>
@@ -2185,7 +2467,7 @@
           <w:rFonts w:ascii="Calibri" w:hAnsi="Calibri" w:cs="Calibri"/>
           <w:lang w:val="bg-BG"/>
         </w:rPr>
-        <w:t>и подобряване, което се очаква да се случи много скоро.</w:t>
+        <w:t>и подобряване.</w:t>
       </w:r>
     </w:p>
     <w:p>
@@ -2609,6 +2891,119 @@
     </w:lvl>
   </w:abstractNum>
   <w:abstractNum w:abstractNumId="3" w15:restartNumberingAfterBreak="0">
+    <w:nsid w:val="6E6C6421"/>
+    <w:multiLevelType w:val="hybridMultilevel"/>
+    <w:tmpl w:val="0E3423DA"/>
+    <w:lvl w:ilvl="0" w:tplc="08090001">
+      <w:start w:val="1"/>
+      <w:numFmt w:val="bullet"/>
+      <w:lvlText w:val=""/>
+      <w:lvlJc w:val="left"/>
+      <w:pPr>
+        <w:ind w:left="720" w:hanging="360"/>
+      </w:pPr>
+      <w:rPr>
+        <w:rFonts w:ascii="Symbol" w:hAnsi="Symbol" w:hint="default"/>
+      </w:rPr>
+    </w:lvl>
+    <w:lvl w:ilvl="1" w:tplc="08090003" w:tentative="1">
+      <w:start w:val="1"/>
+      <w:numFmt w:val="bullet"/>
+      <w:lvlText w:val="o"/>
+      <w:lvlJc w:val="left"/>
+      <w:pPr>
+        <w:ind w:left="1440" w:hanging="360"/>
+      </w:pPr>
+      <w:rPr>
+        <w:rFonts w:ascii="Courier New" w:hAnsi="Courier New" w:cs="Courier New" w:hint="default"/>
+      </w:rPr>
+    </w:lvl>
+    <w:lvl w:ilvl="2" w:tplc="08090005" w:tentative="1">
+      <w:start w:val="1"/>
+      <w:numFmt w:val="bullet"/>
+      <w:lvlText w:val=""/>
+      <w:lvlJc w:val="left"/>
+      <w:pPr>
+        <w:ind w:left="2160" w:hanging="360"/>
+      </w:pPr>
+      <w:rPr>
+        <w:rFonts w:ascii="Wingdings" w:hAnsi="Wingdings" w:hint="default"/>
+      </w:rPr>
+    </w:lvl>
+    <w:lvl w:ilvl="3" w:tplc="08090001" w:tentative="1">
+      <w:start w:val="1"/>
+      <w:numFmt w:val="bullet"/>
+      <w:lvlText w:val=""/>
+      <w:lvlJc w:val="left"/>
+      <w:pPr>
+        <w:ind w:left="2880" w:hanging="360"/>
+      </w:pPr>
+      <w:rPr>
+        <w:rFonts w:ascii="Symbol" w:hAnsi="Symbol" w:hint="default"/>
+      </w:rPr>
+    </w:lvl>
+    <w:lvl w:ilvl="4" w:tplc="08090003" w:tentative="1">
+      <w:start w:val="1"/>
+      <w:numFmt w:val="bullet"/>
+      <w:lvlText w:val="o"/>
+      <w:lvlJc w:val="left"/>
+      <w:pPr>
+        <w:ind w:left="3600" w:hanging="360"/>
+      </w:pPr>
+      <w:rPr>
+        <w:rFonts w:ascii="Courier New" w:hAnsi="Courier New" w:cs="Courier New" w:hint="default"/>
+      </w:rPr>
+    </w:lvl>
+    <w:lvl w:ilvl="5" w:tplc="08090005" w:tentative="1">
+      <w:start w:val="1"/>
+      <w:numFmt w:val="bullet"/>
+      <w:lvlText w:val=""/>
+      <w:lvlJc w:val="left"/>
+      <w:pPr>
+        <w:ind w:left="4320" w:hanging="360"/>
+      </w:pPr>
+      <w:rPr>
+        <w:rFonts w:ascii="Wingdings" w:hAnsi="Wingdings" w:hint="default"/>
+      </w:rPr>
+    </w:lvl>
+    <w:lvl w:ilvl="6" w:tplc="08090001" w:tentative="1">
+      <w:start w:val="1"/>
+      <w:numFmt w:val="bullet"/>
+      <w:lvlText w:val=""/>
+      <w:lvlJc w:val="left"/>
+      <w:pPr>
+        <w:ind w:left="5040" w:hanging="360"/>
+      </w:pPr>
+      <w:rPr>
+        <w:rFonts w:ascii="Symbol" w:hAnsi="Symbol" w:hint="default"/>
+      </w:rPr>
+    </w:lvl>
+    <w:lvl w:ilvl="7" w:tplc="08090003" w:tentative="1">
+      <w:start w:val="1"/>
+      <w:numFmt w:val="bullet"/>
+      <w:lvlText w:val="o"/>
+      <w:lvlJc w:val="left"/>
+      <w:pPr>
+        <w:ind w:left="5760" w:hanging="360"/>
+      </w:pPr>
+      <w:rPr>
+        <w:rFonts w:ascii="Courier New" w:hAnsi="Courier New" w:cs="Courier New" w:hint="default"/>
+      </w:rPr>
+    </w:lvl>
+    <w:lvl w:ilvl="8" w:tplc="08090005" w:tentative="1">
+      <w:start w:val="1"/>
+      <w:numFmt w:val="bullet"/>
+      <w:lvlText w:val=""/>
+      <w:lvlJc w:val="left"/>
+      <w:pPr>
+        <w:ind w:left="6480" w:hanging="360"/>
+      </w:pPr>
+      <w:rPr>
+        <w:rFonts w:ascii="Wingdings" w:hAnsi="Wingdings" w:hint="default"/>
+      </w:rPr>
+    </w:lvl>
+  </w:abstractNum>
+  <w:abstractNum w:abstractNumId="4" w15:restartNumberingAfterBreak="0">
     <w:nsid w:val="70153016"/>
     <w:multiLevelType w:val="hybridMultilevel"/>
     <w:tmpl w:val="FA564E72"/>
@@ -2715,6 +3110,119 @@
       <w:lvlJc w:val="left"/>
       <w:pPr>
         <w:ind w:left="6480" w:hanging="360"/>
+      </w:pPr>
+      <w:rPr>
+        <w:rFonts w:ascii="Wingdings" w:hAnsi="Wingdings" w:hint="default"/>
+      </w:rPr>
+    </w:lvl>
+  </w:abstractNum>
+  <w:abstractNum w:abstractNumId="5" w15:restartNumberingAfterBreak="0">
+    <w:nsid w:val="7F7453F8"/>
+    <w:multiLevelType w:val="hybridMultilevel"/>
+    <w:tmpl w:val="3B12A9F4"/>
+    <w:lvl w:ilvl="0" w:tplc="08090001">
+      <w:start w:val="1"/>
+      <w:numFmt w:val="bullet"/>
+      <w:lvlText w:val=""/>
+      <w:lvlJc w:val="left"/>
+      <w:pPr>
+        <w:ind w:left="1440" w:hanging="360"/>
+      </w:pPr>
+      <w:rPr>
+        <w:rFonts w:ascii="Symbol" w:hAnsi="Symbol" w:hint="default"/>
+      </w:rPr>
+    </w:lvl>
+    <w:lvl w:ilvl="1" w:tplc="08090003" w:tentative="1">
+      <w:start w:val="1"/>
+      <w:numFmt w:val="bullet"/>
+      <w:lvlText w:val="o"/>
+      <w:lvlJc w:val="left"/>
+      <w:pPr>
+        <w:ind w:left="2160" w:hanging="360"/>
+      </w:pPr>
+      <w:rPr>
+        <w:rFonts w:ascii="Courier New" w:hAnsi="Courier New" w:cs="Courier New" w:hint="default"/>
+      </w:rPr>
+    </w:lvl>
+    <w:lvl w:ilvl="2" w:tplc="08090005" w:tentative="1">
+      <w:start w:val="1"/>
+      <w:numFmt w:val="bullet"/>
+      <w:lvlText w:val=""/>
+      <w:lvlJc w:val="left"/>
+      <w:pPr>
+        <w:ind w:left="2880" w:hanging="360"/>
+      </w:pPr>
+      <w:rPr>
+        <w:rFonts w:ascii="Wingdings" w:hAnsi="Wingdings" w:hint="default"/>
+      </w:rPr>
+    </w:lvl>
+    <w:lvl w:ilvl="3" w:tplc="08090001" w:tentative="1">
+      <w:start w:val="1"/>
+      <w:numFmt w:val="bullet"/>
+      <w:lvlText w:val=""/>
+      <w:lvlJc w:val="left"/>
+      <w:pPr>
+        <w:ind w:left="3600" w:hanging="360"/>
+      </w:pPr>
+      <w:rPr>
+        <w:rFonts w:ascii="Symbol" w:hAnsi="Symbol" w:hint="default"/>
+      </w:rPr>
+    </w:lvl>
+    <w:lvl w:ilvl="4" w:tplc="08090003" w:tentative="1">
+      <w:start w:val="1"/>
+      <w:numFmt w:val="bullet"/>
+      <w:lvlText w:val="o"/>
+      <w:lvlJc w:val="left"/>
+      <w:pPr>
+        <w:ind w:left="4320" w:hanging="360"/>
+      </w:pPr>
+      <w:rPr>
+        <w:rFonts w:ascii="Courier New" w:hAnsi="Courier New" w:cs="Courier New" w:hint="default"/>
+      </w:rPr>
+    </w:lvl>
+    <w:lvl w:ilvl="5" w:tplc="08090005" w:tentative="1">
+      <w:start w:val="1"/>
+      <w:numFmt w:val="bullet"/>
+      <w:lvlText w:val=""/>
+      <w:lvlJc w:val="left"/>
+      <w:pPr>
+        <w:ind w:left="5040" w:hanging="360"/>
+      </w:pPr>
+      <w:rPr>
+        <w:rFonts w:ascii="Wingdings" w:hAnsi="Wingdings" w:hint="default"/>
+      </w:rPr>
+    </w:lvl>
+    <w:lvl w:ilvl="6" w:tplc="08090001" w:tentative="1">
+      <w:start w:val="1"/>
+      <w:numFmt w:val="bullet"/>
+      <w:lvlText w:val=""/>
+      <w:lvlJc w:val="left"/>
+      <w:pPr>
+        <w:ind w:left="5760" w:hanging="360"/>
+      </w:pPr>
+      <w:rPr>
+        <w:rFonts w:ascii="Symbol" w:hAnsi="Symbol" w:hint="default"/>
+      </w:rPr>
+    </w:lvl>
+    <w:lvl w:ilvl="7" w:tplc="08090003" w:tentative="1">
+      <w:start w:val="1"/>
+      <w:numFmt w:val="bullet"/>
+      <w:lvlText w:val="o"/>
+      <w:lvlJc w:val="left"/>
+      <w:pPr>
+        <w:ind w:left="6480" w:hanging="360"/>
+      </w:pPr>
+      <w:rPr>
+        <w:rFonts w:ascii="Courier New" w:hAnsi="Courier New" w:cs="Courier New" w:hint="default"/>
+      </w:rPr>
+    </w:lvl>
+    <w:lvl w:ilvl="8" w:tplc="08090005" w:tentative="1">
+      <w:start w:val="1"/>
+      <w:numFmt w:val="bullet"/>
+      <w:lvlText w:val=""/>
+      <w:lvlJc w:val="left"/>
+      <w:pPr>
+        <w:ind w:left="7200" w:hanging="360"/>
       </w:pPr>
       <w:rPr>
         <w:rFonts w:ascii="Wingdings" w:hAnsi="Wingdings" w:hint="default"/>
@@ -2728,10 +3236,16 @@
     <w:abstractNumId w:val="0"/>
   </w:num>
   <w:num w:numId="3" w16cid:durableId="862136232">
-    <w:abstractNumId w:val="3"/>
+    <w:abstractNumId w:val="4"/>
   </w:num>
   <w:num w:numId="4" w16cid:durableId="1645740616">
     <w:abstractNumId w:val="2"/>
+  </w:num>
+  <w:num w:numId="5" w16cid:durableId="1091975164">
+    <w:abstractNumId w:val="5"/>
+  </w:num>
+  <w:num w:numId="6" w16cid:durableId="1616398740">
+    <w:abstractNumId w:val="3"/>
   </w:num>
 </w:numbering>
 </file>
@@ -3219,6 +3733,18 @@
       <w:shd w:val="clear" w:color="auto" w:fill="E1DFDD"/>
     </w:rPr>
   </w:style>
+  <w:style w:type="character" w:styleId="FollowedHyperlink">
+    <w:name w:val="FollowedHyperlink"/>
+    <w:basedOn w:val="DefaultParagraphFont"/>
+    <w:uiPriority w:val="99"/>
+    <w:semiHidden/>
+    <w:unhideWhenUsed/>
+    <w:rsid w:val="00720DA2"/>
+    <w:rPr>
+      <w:color w:val="954F72" w:themeColor="followedHyperlink"/>
+      <w:u w:val="single"/>
+    </w:rPr>
+  </w:style>
 </w:styles>
 </file>
 
